--- a/IntranetPortal/IntranetPortal/App_Data/TitleDoc/MANAGING MEMBER TRANSFER AGREEMENT.docx
+++ b/IntranetPortal/IntranetPortal/App_Data/TitleDoc/MANAGING MEMBER TRANSFER AGREEMENT.docx
@@ -9,6 +9,7 @@
         <w:ind w:left="2260"/>
         <w:rPr>
           <w:rFonts w:cs="Times New Roman"/>
+          <w:w w:val="105"/>
         </w:rPr>
       </w:pPr>
       <w:r>
@@ -66,17 +67,58 @@
     </w:p>
     <w:p>
       <w:pPr>
-        <w:spacing w:before="2" w:line="130" w:lineRule="exact"/>
-        <w:rPr>
-          <w:rFonts w:ascii="Times New Roman" w:hAnsi="Times New Roman" w:cs="Times New Roman"/>
-          <w:sz w:val="24"/>
-          <w:szCs w:val="24"/>
+        <w:pStyle w:val="BodyText"/>
+        <w:spacing w:before="77"/>
+        <w:ind w:left="0"/>
+        <w:rPr>
+          <w:rFonts w:cs="Times New Roman"/>
+          <w:w w:val="105"/>
         </w:rPr>
       </w:pPr>
     </w:p>
     <w:p>
       <w:pPr>
-        <w:spacing w:line="200" w:lineRule="exact"/>
+        <w:rPr>
+          <w:rFonts w:ascii="Times New Roman" w:hAnsi="Times New Roman" w:cs="Times New Roman"/>
+          <w:sz w:val="24"/>
+          <w:szCs w:val="24"/>
+        </w:rPr>
+      </w:pPr>
+      <w:r>
+        <w:rPr>
+          <w:rFonts w:ascii="Times New Roman" w:hAnsi="Times New Roman" w:cs="Times New Roman"/>
+          <w:sz w:val="24"/>
+          <w:szCs w:val="24"/>
+        </w:rPr>
+        <w:t>LEGAL NAME OF ENTITY: [ENTITY]</w:t>
+      </w:r>
+      <w:r>
+        <w:rPr>
+          <w:rFonts w:ascii="Times New Roman" w:hAnsi="Times New Roman" w:cs="Times New Roman"/>
+          <w:sz w:val="24"/>
+          <w:szCs w:val="24"/>
+        </w:rPr>
+        <w:tab/>
+      </w:r>
+      <w:r>
+        <w:rPr>
+          <w:rFonts w:ascii="Times New Roman" w:hAnsi="Times New Roman" w:cs="Times New Roman"/>
+          <w:sz w:val="24"/>
+          <w:szCs w:val="24"/>
+        </w:rPr>
+        <w:t xml:space="preserve">D/B/A: </w:t>
+      </w:r>
+      <w:r>
+        <w:rPr>
+          <w:rFonts w:ascii="Times New Roman" w:hAnsi="Times New Roman" w:cs="Times New Roman"/>
+          <w:sz w:val="24"/>
+          <w:szCs w:val="24"/>
+        </w:rPr>
+        <w:t xml:space="preserve">[DBA] </w:t>
+      </w:r>
+    </w:p>
+    <w:p>
+      <w:pPr>
         <w:rPr>
           <w:rFonts w:ascii="Times New Roman" w:hAnsi="Times New Roman" w:cs="Times New Roman"/>
           <w:sz w:val="24"/>
@@ -86,11 +128,136 @@
     </w:p>
     <w:p>
       <w:pPr>
-        <w:spacing w:line="200" w:lineRule="exact"/>
         <w:rPr>
           <w:rFonts w:ascii="Times New Roman" w:hAnsi="Times New Roman" w:cs="Times New Roman"/>
           <w:sz w:val="24"/>
           <w:szCs w:val="24"/>
+        </w:rPr>
+      </w:pPr>
+      <w:r>
+        <w:rPr>
+          <w:rFonts w:ascii="Times New Roman" w:hAnsi="Times New Roman" w:cs="Times New Roman"/>
+          <w:sz w:val="24"/>
+          <w:szCs w:val="24"/>
+        </w:rPr>
+        <w:t xml:space="preserve">TRANSFEROR: </w:t>
+      </w:r>
+      <w:r>
+        <w:rPr>
+          <w:rFonts w:ascii="Times New Roman" w:hAnsi="Times New Roman" w:cs="Times New Roman"/>
+          <w:sz w:val="24"/>
+          <w:szCs w:val="24"/>
+        </w:rPr>
+        <w:t>[</w:t>
+      </w:r>
+      <w:r>
+        <w:rPr>
+          <w:rFonts w:ascii="Times New Roman" w:hAnsi="Times New Roman" w:cs="Times New Roman"/>
+          <w:sz w:val="24"/>
+          <w:szCs w:val="24"/>
+        </w:rPr>
+        <w:t>TRANSFEROR</w:t>
+      </w:r>
+      <w:r>
+        <w:rPr>
+          <w:rFonts w:ascii="Times New Roman" w:hAnsi="Times New Roman" w:cs="Times New Roman"/>
+          <w:sz w:val="24"/>
+          <w:szCs w:val="24"/>
+        </w:rPr>
+        <w:t xml:space="preserve">] </w:t>
+      </w:r>
+    </w:p>
+    <w:p>
+      <w:pPr>
+        <w:rPr>
+          <w:rFonts w:ascii="Times New Roman" w:hAnsi="Times New Roman" w:cs="Times New Roman"/>
+          <w:sz w:val="24"/>
+          <w:szCs w:val="24"/>
+        </w:rPr>
+      </w:pPr>
+    </w:p>
+    <w:p>
+      <w:pPr>
+        <w:rPr>
+          <w:rFonts w:ascii="Times New Roman" w:hAnsi="Times New Roman" w:cs="Times New Roman"/>
+          <w:sz w:val="24"/>
+          <w:szCs w:val="24"/>
+        </w:rPr>
+      </w:pPr>
+      <w:r>
+        <w:rPr>
+          <w:rFonts w:ascii="Times New Roman" w:hAnsi="Times New Roman" w:cs="Times New Roman"/>
+          <w:sz w:val="24"/>
+          <w:szCs w:val="24"/>
+        </w:rPr>
+        <w:t>TRANSFEREE:</w:t>
+      </w:r>
+      <w:r>
+        <w:rPr>
+          <w:rFonts w:ascii="Times New Roman" w:hAnsi="Times New Roman" w:cs="Times New Roman"/>
+          <w:sz w:val="24"/>
+          <w:szCs w:val="24"/>
+        </w:rPr>
+        <w:t xml:space="preserve"> [</w:t>
+      </w:r>
+      <w:r>
+        <w:rPr>
+          <w:rFonts w:ascii="Times New Roman" w:hAnsi="Times New Roman" w:cs="Times New Roman"/>
+          <w:sz w:val="24"/>
+          <w:szCs w:val="24"/>
+        </w:rPr>
+        <w:t>TRANSFEREE</w:t>
+      </w:r>
+      <w:r>
+        <w:rPr>
+          <w:rFonts w:ascii="Times New Roman" w:hAnsi="Times New Roman" w:cs="Times New Roman"/>
+          <w:sz w:val="24"/>
+          <w:szCs w:val="24"/>
+        </w:rPr>
+        <w:t xml:space="preserve">] </w:t>
+      </w:r>
+    </w:p>
+    <w:p>
+      <w:pPr>
+        <w:rPr>
+          <w:rFonts w:ascii="Times New Roman" w:hAnsi="Times New Roman" w:cs="Times New Roman"/>
+          <w:sz w:val="24"/>
+          <w:szCs w:val="24"/>
+        </w:rPr>
+      </w:pPr>
+    </w:p>
+    <w:p>
+      <w:pPr>
+        <w:rPr>
+          <w:rFonts w:ascii="Times New Roman" w:hAnsi="Times New Roman" w:cs="Times New Roman"/>
+          <w:sz w:val="24"/>
+          <w:szCs w:val="24"/>
+        </w:rPr>
+      </w:pPr>
+      <w:r>
+        <w:rPr>
+          <w:rFonts w:ascii="Times New Roman" w:hAnsi="Times New Roman" w:cs="Times New Roman"/>
+          <w:sz w:val="24"/>
+          <w:szCs w:val="24"/>
+        </w:rPr>
+        <w:t xml:space="preserve">DATE: </w:t>
+      </w:r>
+      <w:r>
+        <w:t>[DAY] Day of [MONTH], [YEAR]</w:t>
+      </w:r>
+      <w:r>
+        <w:t xml:space="preserve"> </w:t>
+      </w:r>
+      <w:bookmarkStart w:id="0" w:name="_GoBack"/>
+      <w:bookmarkEnd w:id="0"/>
+    </w:p>
+    <w:p>
+      <w:pPr>
+        <w:pStyle w:val="BodyText"/>
+        <w:spacing w:before="77"/>
+        <w:ind w:left="0"/>
+        <w:rPr>
+          <w:rFonts w:cs="Times New Roman"/>
         </w:rPr>
       </w:pPr>
     </w:p>
@@ -98,7 +265,7 @@
       <w:pPr>
         <w:pStyle w:val="BodyText"/>
         <w:spacing w:line="361" w:lineRule="auto"/>
-        <w:ind w:left="116" w:right="134" w:firstLine="604"/>
+        <w:ind w:left="116" w:right="134" w:firstLine="709"/>
         <w:jc w:val="both"/>
         <w:rPr>
           <w:rFonts w:cs="Times New Roman"/>
@@ -187,58 +354,83 @@
           <w:rFonts w:cs="Times New Roman"/>
           <w:spacing w:val="27"/>
         </w:rPr>
-        <w:t>[day]</w:t>
-      </w:r>
-      <w:r>
-        <w:rPr>
-          <w:rFonts w:cs="Times New Roman"/>
-          <w:spacing w:val="27"/>
-        </w:rPr>
-        <w:t xml:space="preserve"> </w:t>
-      </w:r>
-      <w:r>
-        <w:rPr>
-          <w:rFonts w:cs="Times New Roman"/>
-        </w:rPr>
-        <w:t>Day</w:t>
-      </w:r>
-      <w:r>
-        <w:rPr>
-          <w:rFonts w:cs="Times New Roman"/>
-          <w:spacing w:val="7"/>
-        </w:rPr>
-        <w:t xml:space="preserve"> </w:t>
-      </w:r>
-      <w:r>
-        <w:rPr>
-          <w:rFonts w:cs="Times New Roman"/>
-        </w:rPr>
-        <w:t>of</w:t>
-      </w:r>
-      <w:r>
-        <w:rPr>
-          <w:rFonts w:cs="Times New Roman"/>
-          <w:spacing w:val="47"/>
-        </w:rPr>
-        <w:t xml:space="preserve"> </w:t>
-      </w:r>
-      <w:r>
-        <w:rPr>
-          <w:rFonts w:cs="Times New Roman"/>
-          <w:spacing w:val="47"/>
-        </w:rPr>
-        <w:t>[month]</w:t>
-      </w:r>
-      <w:r>
-        <w:rPr>
-          <w:rFonts w:cs="Times New Roman"/>
-          <w:spacing w:val="47"/>
+        <w:t>the date first set above</w:t>
+      </w:r>
+      <w:r>
+        <w:rPr>
+          <w:rFonts w:cs="Times New Roman"/>
         </w:rPr>
         <w:t>,</w:t>
       </w:r>
       <w:r>
         <w:rPr>
           <w:rFonts w:cs="Times New Roman"/>
+          <w:spacing w:val="58"/>
+        </w:rPr>
+        <w:t xml:space="preserve"> </w:t>
+      </w:r>
+      <w:r>
+        <w:rPr>
+          <w:rFonts w:cs="Times New Roman"/>
+        </w:rPr>
+        <w:t>by</w:t>
+      </w:r>
+      <w:r>
+        <w:rPr>
+          <w:rFonts w:cs="Times New Roman"/>
+          <w:spacing w:val="11"/>
+        </w:rPr>
+        <w:t xml:space="preserve"> </w:t>
+      </w:r>
+      <w:r>
+        <w:rPr>
+          <w:rFonts w:cs="Times New Roman"/>
+        </w:rPr>
+        <w:t>and</w:t>
+      </w:r>
+      <w:r>
+        <w:rPr>
+          <w:rFonts w:cs="Times New Roman"/>
+          <w:w w:val="95"/>
+        </w:rPr>
+        <w:t xml:space="preserve"> between </w:t>
+      </w:r>
+      <w:r>
+        <w:rPr>
+          <w:rFonts w:cs="Times New Roman"/>
+          <w:w w:val="95"/>
+        </w:rPr>
+        <w:t>the Transferor</w:t>
+      </w:r>
+      <w:r>
+        <w:rPr>
+          <w:rFonts w:cs="Times New Roman"/>
+          <w:w w:val="95"/>
+        </w:rPr>
+        <w:t xml:space="preserve"> </w:t>
+      </w:r>
+      <w:r>
+        <w:rPr>
+          <w:rFonts w:cs="Times New Roman"/>
+        </w:rPr>
+        <w:t>(hereinafter</w:t>
+      </w:r>
+      <w:r>
+        <w:rPr>
+          <w:rFonts w:cs="Times New Roman"/>
+          <w:spacing w:val="18"/>
+        </w:rPr>
+        <w:t xml:space="preserve"> </w:t>
+      </w:r>
+      <w:r>
+        <w:rPr>
+          <w:rFonts w:cs="Times New Roman"/>
+        </w:rPr>
+        <w:t>the</w:t>
+      </w:r>
+      <w:r>
+        <w:rPr>
+          <w:rFonts w:cs="Times New Roman"/>
           <w:spacing w:val="20"/>
         </w:rPr>
         <w:t xml:space="preserve"> </w:t>
@@ -247,31 +439,12 @@
         <w:rPr>
           <w:rFonts w:cs="Times New Roman"/>
         </w:rPr>
-        <w:t>[year]</w:t>
-      </w:r>
-      <w:r>
-        <w:rPr>
-          <w:rFonts w:cs="Times New Roman"/>
-        </w:rPr>
-        <w:t>,</w:t>
-      </w:r>
-      <w:r>
-        <w:rPr>
-          <w:rFonts w:cs="Times New Roman"/>
-          <w:spacing w:val="58"/>
-        </w:rPr>
-        <w:t xml:space="preserve"> </w:t>
-      </w:r>
-      <w:r>
-        <w:rPr>
-          <w:rFonts w:cs="Times New Roman"/>
-        </w:rPr>
-        <w:t>by</w:t>
-      </w:r>
-      <w:r>
-        <w:rPr>
-          <w:rFonts w:cs="Times New Roman"/>
-          <w:spacing w:val="11"/>
+        <w:t>"Seller")</w:t>
+      </w:r>
+      <w:r>
+        <w:rPr>
+          <w:rFonts w:cs="Times New Roman"/>
+          <w:spacing w:val="22"/>
         </w:rPr>
         <w:t xml:space="preserve"> </w:t>
       </w:r>
@@ -284,80 +457,6 @@
       <w:r>
         <w:rPr>
           <w:rFonts w:cs="Times New Roman"/>
-          <w:w w:val="95"/>
-        </w:rPr>
-        <w:t xml:space="preserve"> between </w:t>
-      </w:r>
-      <w:r>
-        <w:rPr>
-          <w:rFonts w:cs="Times New Roman"/>
-          <w:w w:val="95"/>
-        </w:rPr>
-        <w:t>[seller</w:t>
-      </w:r>
-      <w:proofErr w:type="gramStart"/>
-      <w:r>
-        <w:rPr>
-          <w:rFonts w:cs="Times New Roman"/>
-          <w:w w:val="95"/>
-        </w:rPr>
-        <w:t>]</w:t>
-      </w:r>
-      <w:r>
-        <w:rPr>
-          <w:rFonts w:cs="Times New Roman"/>
-        </w:rPr>
-        <w:t>(</w:t>
-      </w:r>
-      <w:proofErr w:type="gramEnd"/>
-      <w:r>
-        <w:rPr>
-          <w:rFonts w:cs="Times New Roman"/>
-        </w:rPr>
-        <w:t>hereinafter</w:t>
-      </w:r>
-      <w:r>
-        <w:rPr>
-          <w:rFonts w:cs="Times New Roman"/>
-          <w:spacing w:val="18"/>
-        </w:rPr>
-        <w:t xml:space="preserve"> </w:t>
-      </w:r>
-      <w:r>
-        <w:rPr>
-          <w:rFonts w:cs="Times New Roman"/>
-        </w:rPr>
-        <w:t>the</w:t>
-      </w:r>
-      <w:r>
-        <w:rPr>
-          <w:rFonts w:cs="Times New Roman"/>
-          <w:spacing w:val="20"/>
-        </w:rPr>
-        <w:t xml:space="preserve"> </w:t>
-      </w:r>
-      <w:r>
-        <w:rPr>
-          <w:rFonts w:cs="Times New Roman"/>
-        </w:rPr>
-        <w:t>"Seller")</w:t>
-      </w:r>
-      <w:r>
-        <w:rPr>
-          <w:rFonts w:cs="Times New Roman"/>
-          <w:spacing w:val="22"/>
-        </w:rPr>
-        <w:t xml:space="preserve"> </w:t>
-      </w:r>
-      <w:r>
-        <w:rPr>
-          <w:rFonts w:cs="Times New Roman"/>
-        </w:rPr>
-        <w:t>and</w:t>
-      </w:r>
-      <w:r>
-        <w:rPr>
-          <w:rFonts w:cs="Times New Roman"/>
           <w:spacing w:val="10"/>
         </w:rPr>
         <w:t xml:space="preserve"> </w:t>
@@ -367,13 +466,13 @@
           <w:rFonts w:cs="Times New Roman"/>
           <w:spacing w:val="10"/>
         </w:rPr>
-        <w:t>ISKYO ARONOV</w:t>
-      </w:r>
-      <w:r>
-        <w:rPr>
-          <w:rFonts w:cs="Times New Roman"/>
-        </w:rPr>
-        <w:t xml:space="preserve"> (hereinafter</w:t>
+        <w:t xml:space="preserve">the Transferee </w:t>
+      </w:r>
+      <w:r>
+        <w:rPr>
+          <w:rFonts w:cs="Times New Roman"/>
+        </w:rPr>
+        <w:t>(hereinafter</w:t>
       </w:r>
       <w:r>
         <w:rPr>
@@ -404,12 +503,21 @@
     </w:p>
     <w:p>
       <w:pPr>
-        <w:pStyle w:val="BodyText"/>
-        <w:spacing w:line="361" w:lineRule="auto"/>
-        <w:ind w:left="116" w:right="134" w:firstLine="604"/>
-        <w:jc w:val="both"/>
-        <w:rPr>
-          <w:rFonts w:cs="Times New Roman"/>
+        <w:spacing w:line="200" w:lineRule="exact"/>
+        <w:rPr>
+          <w:rFonts w:ascii="Times New Roman" w:hAnsi="Times New Roman" w:cs="Times New Roman"/>
+          <w:sz w:val="24"/>
+          <w:szCs w:val="24"/>
+        </w:rPr>
+      </w:pPr>
+    </w:p>
+    <w:p>
+      <w:pPr>
+        <w:spacing w:before="11" w:line="200" w:lineRule="exact"/>
+        <w:rPr>
+          <w:rFonts w:ascii="Times New Roman" w:hAnsi="Times New Roman" w:cs="Times New Roman"/>
+          <w:sz w:val="24"/>
+          <w:szCs w:val="24"/>
         </w:rPr>
       </w:pPr>
     </w:p>
@@ -417,7 +525,7 @@
       <w:pPr>
         <w:pStyle w:val="BodyText"/>
         <w:spacing w:line="357" w:lineRule="auto"/>
-        <w:ind w:left="116" w:right="134" w:firstLine="604"/>
+        <w:ind w:left="116" w:right="134" w:firstLine="895"/>
         <w:rPr>
           <w:rFonts w:cs="Times New Roman"/>
         </w:rPr>
@@ -549,21 +657,19 @@
         <w:rPr>
           <w:rFonts w:cs="Times New Roman"/>
         </w:rPr>
-        <w:t>[</w:t>
-      </w:r>
-      <w:proofErr w:type="spellStart"/>
-      <w:r>
-        <w:rPr>
-          <w:rFonts w:cs="Times New Roman"/>
-        </w:rPr>
-        <w:t>llc</w:t>
-      </w:r>
-      <w:proofErr w:type="spellEnd"/>
-      <w:r>
-        <w:rPr>
-          <w:rFonts w:cs="Times New Roman"/>
-        </w:rPr>
-        <w:t>]</w:t>
+        <w:t xml:space="preserve">the above named </w:t>
+      </w:r>
+      <w:r>
+        <w:rPr>
+          <w:rFonts w:cs="Times New Roman"/>
+        </w:rPr>
+        <w:t>L</w:t>
+      </w:r>
+      <w:r>
+        <w:rPr>
+          <w:rFonts w:cs="Times New Roman"/>
+        </w:rPr>
+        <w:t>LC</w:t>
       </w:r>
       <w:r>
         <w:rPr>
@@ -582,16 +688,8 @@
         <w:rPr>
           <w:rFonts w:cs="Times New Roman"/>
         </w:rPr>
-        <w:t>(</w:t>
-      </w:r>
-      <w:proofErr w:type="gramStart"/>
-      <w:r>
-        <w:rPr>
-          <w:rFonts w:cs="Times New Roman"/>
-        </w:rPr>
-        <w:t>hereinafter</w:t>
-      </w:r>
-      <w:proofErr w:type="gramEnd"/>
+        <w:t>(hereinafter</w:t>
+      </w:r>
       <w:r>
         <w:rPr>
           <w:rFonts w:cs="Times New Roman"/>
@@ -618,6 +716,16 @@
         </w:rPr>
         <w:t>"LLC.");</w:t>
       </w:r>
+    </w:p>
+    <w:p>
+      <w:pPr>
+        <w:spacing w:line="200" w:lineRule="exact"/>
+        <w:rPr>
+          <w:rFonts w:ascii="Times New Roman" w:hAnsi="Times New Roman" w:cs="Times New Roman"/>
+          <w:sz w:val="24"/>
+          <w:szCs w:val="24"/>
+        </w:rPr>
+      </w:pPr>
     </w:p>
     <w:p>
       <w:pPr>
@@ -633,7 +741,7 @@
       <w:pPr>
         <w:pStyle w:val="BodyText"/>
         <w:spacing w:line="365" w:lineRule="auto"/>
-        <w:ind w:left="130" w:right="123" w:firstLine="590"/>
+        <w:ind w:left="130" w:right="123" w:firstLine="886"/>
         <w:rPr>
           <w:rFonts w:cs="Times New Roman"/>
         </w:rPr>
@@ -1000,7 +1108,7 @@
       <w:pPr>
         <w:pStyle w:val="BodyText"/>
         <w:spacing w:line="272" w:lineRule="exact"/>
-        <w:ind w:firstLine="591"/>
+        <w:ind w:left="1016"/>
         <w:rPr>
           <w:rFonts w:cs="Times New Roman"/>
         </w:rPr>
@@ -1173,7 +1281,6 @@
           <w:rFonts w:cs="Times New Roman"/>
         </w:rPr>
       </w:pPr>
-      <w:proofErr w:type="gramStart"/>
       <w:r>
         <w:rPr>
           <w:rFonts w:cs="Times New Roman"/>
@@ -1181,7 +1288,6 @@
         </w:rPr>
         <w:t>subject</w:t>
       </w:r>
-      <w:proofErr w:type="gramEnd"/>
       <w:r>
         <w:rPr>
           <w:rFonts w:cs="Times New Roman"/>
@@ -2149,30 +2255,8 @@
       <w:r>
         <w:rPr>
           <w:rFonts w:cs="Times New Roman"/>
-          <w:spacing w:val="-18"/>
-        </w:rPr>
-        <w:t xml:space="preserve"> </w:t>
-      </w:r>
-      <w:r>
-        <w:rPr>
-          <w:rFonts w:cs="Times New Roman"/>
-          <w:spacing w:val="-18"/>
-        </w:rPr>
-        <w:t>[month] [day]</w:t>
-      </w:r>
-      <w:r>
-        <w:rPr>
-          <w:rFonts w:cs="Times New Roman"/>
-          <w:spacing w:val="-18"/>
-        </w:rPr>
-        <w:t xml:space="preserve"> </w:t>
-      </w:r>
-      <w:r>
-        <w:rPr>
-          <w:rFonts w:cs="Times New Roman"/>
-          <w:spacing w:val="-18"/>
-        </w:rPr>
-        <w:t>[year]</w:t>
+        </w:rPr>
+        <w:t xml:space="preserve"> the date first set above</w:t>
       </w:r>
       <w:r>
         <w:rPr>
@@ -3379,7 +3463,6 @@
         <w:ind w:left="116"/>
         <w:rPr>
           <w:rFonts w:cs="Times New Roman"/>
-          <w:spacing w:val="2"/>
         </w:rPr>
       </w:pPr>
       <w:r>
@@ -3534,48 +3617,44 @@
           <w:spacing w:val="2"/>
         </w:rPr>
         <w:t xml:space="preserve"> </w:t>
+      </w:r>
+      <w:r>
+        <w:rPr>
+          <w:rFonts w:cs="Times New Roman"/>
+        </w:rPr>
+        <w:t>$</w:t>
+      </w:r>
+      <w:r>
+        <w:rPr>
+          <w:rFonts w:cs="Times New Roman"/>
+        </w:rPr>
+        <w:t>___________________</w:t>
+      </w:r>
+      <w:r>
+        <w:rPr>
+          <w:rFonts w:cs="Times New Roman"/>
+        </w:rPr>
+        <w:t xml:space="preserve"> payable at </w:t>
+      </w:r>
+      <w:r>
+        <w:rPr>
+          <w:rFonts w:cs="Times New Roman"/>
+        </w:rPr>
+        <w:t>closing.</w:t>
       </w:r>
     </w:p>
     <w:p>
       <w:pPr>
         <w:pStyle w:val="BodyText"/>
-        <w:spacing w:before="69"/>
+        <w:tabs>
+          <w:tab w:val="left" w:pos="1388"/>
+        </w:tabs>
+        <w:spacing w:before="83"/>
         <w:ind w:left="116"/>
         <w:rPr>
           <w:rFonts w:cs="Times New Roman"/>
         </w:rPr>
       </w:pPr>
-      <w:r>
-        <w:rPr>
-          <w:rFonts w:cs="Times New Roman"/>
-        </w:rPr>
-        <w:t>$</w:t>
-      </w:r>
-      <w:r>
-        <w:rPr>
-          <w:rFonts w:cs="Times New Roman"/>
-        </w:rPr>
-        <w:t>_</w:t>
-      </w:r>
-      <w:r>
-        <w:rPr>
-          <w:rFonts w:cs="Times New Roman"/>
-          <w:u w:val="single"/>
-        </w:rPr>
-        <w:t xml:space="preserve"> [price] __________</w:t>
-      </w:r>
-      <w:r>
-        <w:rPr>
-          <w:rFonts w:cs="Times New Roman"/>
-        </w:rPr>
-        <w:t xml:space="preserve">payable at </w:t>
-      </w:r>
-      <w:r>
-        <w:rPr>
-          <w:rFonts w:cs="Times New Roman"/>
-        </w:rPr>
-        <w:t>closing.</w:t>
-      </w:r>
       <w:r>
         <w:rPr>
           <w:rFonts w:cs="Times New Roman"/>
@@ -3608,66 +3687,6 @@
             <w:col w:w="1691"/>
           </w:cols>
         </w:sectPr>
-      </w:pPr>
-    </w:p>
-    <w:p>
-      <w:pPr>
-        <w:spacing w:line="200" w:lineRule="exact"/>
-        <w:rPr>
-          <w:rFonts w:ascii="Times New Roman" w:hAnsi="Times New Roman" w:cs="Times New Roman"/>
-          <w:sz w:val="24"/>
-          <w:szCs w:val="24"/>
-        </w:rPr>
-      </w:pPr>
-    </w:p>
-    <w:p>
-      <w:pPr>
-        <w:spacing w:line="200" w:lineRule="exact"/>
-        <w:rPr>
-          <w:rFonts w:ascii="Times New Roman" w:hAnsi="Times New Roman" w:cs="Times New Roman"/>
-          <w:sz w:val="24"/>
-          <w:szCs w:val="24"/>
-        </w:rPr>
-      </w:pPr>
-    </w:p>
-    <w:p>
-      <w:pPr>
-        <w:spacing w:line="200" w:lineRule="exact"/>
-        <w:rPr>
-          <w:rFonts w:ascii="Times New Roman" w:hAnsi="Times New Roman" w:cs="Times New Roman"/>
-          <w:sz w:val="24"/>
-          <w:szCs w:val="24"/>
-        </w:rPr>
-      </w:pPr>
-    </w:p>
-    <w:p>
-      <w:pPr>
-        <w:spacing w:line="200" w:lineRule="exact"/>
-        <w:rPr>
-          <w:rFonts w:ascii="Times New Roman" w:hAnsi="Times New Roman" w:cs="Times New Roman"/>
-          <w:sz w:val="24"/>
-          <w:szCs w:val="24"/>
-        </w:rPr>
-      </w:pPr>
-    </w:p>
-    <w:p>
-      <w:pPr>
-        <w:spacing w:line="200" w:lineRule="exact"/>
-        <w:rPr>
-          <w:rFonts w:ascii="Times New Roman" w:hAnsi="Times New Roman" w:cs="Times New Roman"/>
-          <w:sz w:val="24"/>
-          <w:szCs w:val="24"/>
-        </w:rPr>
-      </w:pPr>
-    </w:p>
-    <w:p>
-      <w:pPr>
-        <w:ind w:left="1446" w:right="9580"/>
-        <w:rPr>
-          <w:rFonts w:ascii="Times New Roman" w:eastAsia="Times New Roman" w:hAnsi="Times New Roman" w:cs="Times New Roman"/>
-          <w:sz w:val="24"/>
-          <w:szCs w:val="24"/>
-        </w:rPr>
       </w:pPr>
     </w:p>
     <w:p>
@@ -3977,23 +3996,7 @@
           <w:rFonts w:cs="Times New Roman"/>
           <w:w w:val="95"/>
         </w:rPr>
-        <w:t>(</w:t>
-      </w:r>
-      <w:proofErr w:type="spellStart"/>
-      <w:r>
-        <w:rPr>
-          <w:rFonts w:cs="Times New Roman"/>
-          <w:w w:val="95"/>
-        </w:rPr>
-        <w:t>i</w:t>
-      </w:r>
-      <w:proofErr w:type="spellEnd"/>
-      <w:r>
-        <w:rPr>
-          <w:rFonts w:cs="Times New Roman"/>
-          <w:w w:val="95"/>
-        </w:rPr>
-        <w:t>)</w:t>
+        <w:t>(i)</w:t>
       </w:r>
       <w:r>
         <w:rPr>
@@ -4003,7 +4006,6 @@
         </w:rPr>
         <w:t xml:space="preserve"> </w:t>
       </w:r>
-      <w:proofErr w:type="gramStart"/>
       <w:r>
         <w:rPr>
           <w:rFonts w:cs="Times New Roman"/>
@@ -4011,7 +4013,6 @@
         </w:rPr>
         <w:t>Duly</w:t>
       </w:r>
-      <w:proofErr w:type="gramEnd"/>
       <w:r>
         <w:rPr>
           <w:rFonts w:cs="Times New Roman"/>
@@ -4855,7 +4856,6 @@
         </w:rPr>
         <w:t xml:space="preserve"> </w:t>
       </w:r>
-      <w:proofErr w:type="gramStart"/>
       <w:r>
         <w:rPr>
           <w:rFonts w:cs="Times New Roman"/>
@@ -4878,7 +4878,6 @@
         </w:rPr>
         <w:t>Such</w:t>
       </w:r>
-      <w:proofErr w:type="gramEnd"/>
       <w:r>
         <w:rPr>
           <w:rFonts w:cs="Times New Roman"/>
@@ -7339,19 +7338,11 @@
         </w:rPr>
         <w:t xml:space="preserve"> </w:t>
       </w:r>
-      <w:proofErr w:type="spellStart"/>
-      <w:r>
-        <w:rPr>
-          <w:rFonts w:cs="Times New Roman"/>
-        </w:rPr>
-        <w:t>non</w:t>
-      </w:r>
-      <w:proofErr w:type="spellEnd"/>
-      <w:r>
-        <w:rPr>
-          <w:rFonts w:cs="Times New Roman"/>
-        </w:rPr>
-        <w:t>­</w:t>
+      <w:r>
+        <w:rPr>
+          <w:rFonts w:cs="Times New Roman"/>
+        </w:rPr>
+        <w:t>non­</w:t>
       </w:r>
       <w:r>
         <w:rPr>
@@ -9045,7 +9036,7 @@
         </w:rPr>
         <w:sectPr>
           <w:pgSz w:w="12240" w:h="15840"/>
-          <w:pgMar w:top="1380" w:right="1340" w:bottom="720" w:left="1300" w:header="720" w:footer="720" w:gutter="0"/>
+          <w:pgMar w:top="1380" w:right="1340" w:bottom="900" w:left="1300" w:header="720" w:footer="720" w:gutter="0"/>
           <w:cols w:space="720"/>
         </w:sectPr>
       </w:pPr>
@@ -9071,7 +9062,6 @@
         <w:rPr>
           <w:rFonts w:cs="Times New Roman"/>
           <w:w w:val="95"/>
-          <w:u w:val="single"/>
         </w:rPr>
         <w:lastRenderedPageBreak/>
         <w:t>Br</w:t>
@@ -9080,9 +9070,18 @@
         <w:rPr>
           <w:rFonts w:cs="Times New Roman"/>
           <w:w w:val="95"/>
-          <w:u w:val="single"/>
-        </w:rPr>
-        <w:t xml:space="preserve">okers. </w:t>
+          <w:u w:val="single" w:color="000000"/>
+        </w:rPr>
+        <w:t>okers.</w:t>
+      </w:r>
+      <w:r>
+        <w:rPr>
+          <w:rFonts w:cs="Times New Roman"/>
+          <w:spacing w:val="36"/>
+          <w:w w:val="95"/>
+          <w:u w:val="single" w:color="000000"/>
+        </w:rPr>
+        <w:t xml:space="preserve"> </w:t>
       </w:r>
       <w:r>
         <w:rPr>
@@ -9681,7 +9680,6 @@
         <w:rPr>
           <w:rFonts w:cs="Times New Roman"/>
           <w:w w:val="95"/>
-          <w:u w:val="single"/>
         </w:rPr>
         <w:t>Litigation.</w:t>
       </w:r>
@@ -9690,7 +9688,6 @@
           <w:rFonts w:cs="Times New Roman"/>
           <w:spacing w:val="46"/>
           <w:w w:val="95"/>
-          <w:u w:val="single"/>
         </w:rPr>
         <w:t xml:space="preserve"> </w:t>
       </w:r>
@@ -10526,7 +10523,7 @@
           <w:rFonts w:cs="Times New Roman"/>
           <w:u w:val="single" w:color="000000"/>
         </w:rPr>
-        <w:t>Obligations of</w:t>
+        <w:t>Obligations  of</w:t>
       </w:r>
       <w:r>
         <w:rPr>
@@ -11081,23 +11078,13 @@
         </w:rPr>
         <w:t xml:space="preserve"> </w:t>
       </w:r>
-      <w:proofErr w:type="gramStart"/>
       <w:r>
         <w:rPr>
           <w:rFonts w:cs="Times New Roman"/>
           <w:w w:val="95"/>
           <w:u w:val="single" w:color="000000"/>
         </w:rPr>
-        <w:t>True</w:t>
-      </w:r>
-      <w:proofErr w:type="gramEnd"/>
-      <w:r>
-        <w:rPr>
-          <w:rFonts w:cs="Times New Roman"/>
-          <w:w w:val="95"/>
-          <w:u w:val="single" w:color="000000"/>
-        </w:rPr>
-        <w:t xml:space="preserve">. </w:t>
+        <w:t xml:space="preserve">True. </w:t>
       </w:r>
       <w:r>
         <w:rPr>
@@ -11764,14 +11751,7 @@
           <w:rFonts w:cs="Times New Roman"/>
           <w:u w:val="single" w:color="000000"/>
         </w:rPr>
-        <w:t>No Litigation</w:t>
-      </w:r>
-      <w:r>
-        <w:rPr>
-          <w:rFonts w:cs="Times New Roman"/>
-          <w:u w:val="single" w:color="000000"/>
-        </w:rPr>
-        <w:t>.</w:t>
+        <w:t>No  Litigation.</w:t>
       </w:r>
       <w:r>
         <w:rPr>
@@ -14416,16 +14396,7 @@
           <w:rFonts w:cs="Times New Roman"/>
           <w:w w:val="95"/>
         </w:rPr>
-        <w:t>follo</w:t>
-      </w:r>
-      <w:bookmarkStart w:id="0" w:name="_GoBack"/>
-      <w:bookmarkEnd w:id="0"/>
-      <w:r>
-        <w:rPr>
-          <w:rFonts w:cs="Times New Roman"/>
-          <w:w w:val="95"/>
-        </w:rPr>
-        <w:t>wing:</w:t>
+        <w:t>following:</w:t>
       </w:r>
       <w:r>
         <w:rPr>
@@ -14440,23 +14411,7 @@
           <w:rFonts w:cs="Times New Roman"/>
           <w:w w:val="95"/>
         </w:rPr>
-        <w:t>(</w:t>
-      </w:r>
-      <w:proofErr w:type="spellStart"/>
-      <w:r>
-        <w:rPr>
-          <w:rFonts w:cs="Times New Roman"/>
-          <w:w w:val="95"/>
-        </w:rPr>
-        <w:t>i</w:t>
-      </w:r>
-      <w:proofErr w:type="spellEnd"/>
-      <w:r>
-        <w:rPr>
-          <w:rFonts w:cs="Times New Roman"/>
-          <w:w w:val="95"/>
-        </w:rPr>
-        <w:t>)</w:t>
+        <w:t>(i)</w:t>
       </w:r>
       <w:r>
         <w:rPr>
@@ -14608,26 +14563,12 @@
         </w:rPr>
         <w:t>against,</w:t>
       </w:r>
-    </w:p>
-    <w:p>
-      <w:pPr>
-        <w:rPr>
-          <w:rFonts w:ascii="Times New Roman" w:eastAsia="Times New Roman" w:hAnsi="Times New Roman" w:cs="Times New Roman"/>
-          <w:sz w:val="24"/>
-          <w:szCs w:val="24"/>
-        </w:rPr>
-        <w:sectPr>
-          <w:pgSz w:w="12240" w:h="15840"/>
-          <w:pgMar w:top="1360" w:right="1340" w:bottom="720" w:left="1300" w:header="720" w:footer="720" w:gutter="0"/>
-          <w:cols w:space="720"/>
-        </w:sectPr>
-      </w:pPr>
     </w:p>
     <w:p>
       <w:pPr>
         <w:pStyle w:val="BodyText"/>
         <w:spacing w:before="70" w:line="357" w:lineRule="auto"/>
-        <w:ind w:left="104" w:right="118"/>
+        <w:ind w:left="0" w:right="118"/>
         <w:jc w:val="both"/>
         <w:rPr>
           <w:rFonts w:cs="Times New Roman"/>
@@ -25077,9 +25018,130 @@
         <w:t>assigns.</w:t>
       </w:r>
     </w:p>
+    <w:p>
+      <w:pPr>
+        <w:pStyle w:val="ListParagraph"/>
+        <w:rPr>
+          <w:rFonts w:cs="Times New Roman"/>
+        </w:rPr>
+      </w:pPr>
+    </w:p>
+    <w:p>
+      <w:pPr>
+        <w:pStyle w:val="BodyText"/>
+        <w:tabs>
+          <w:tab w:val="left" w:pos="514"/>
+        </w:tabs>
+        <w:spacing w:line="353" w:lineRule="auto"/>
+        <w:ind w:left="0" w:right="112"/>
+        <w:rPr>
+          <w:rFonts w:cs="Times New Roman"/>
+        </w:rPr>
+      </w:pPr>
+    </w:p>
+    <w:p>
+      <w:r>
+        <w:t>IN WITNESS WHEREOF, the parties have executed this Agreement as of the date first written above.</w:t>
+      </w:r>
+    </w:p>
+    <w:p/>
+    <w:p>
+      <w:r>
+        <w:rPr>
+          <w:u w:val="single"/>
+        </w:rPr>
+        <w:t>[TRANSFEROR]</w:t>
+      </w:r>
+      <w:r>
+        <w:rPr>
+          <w:u w:val="single"/>
+        </w:rPr>
+        <w:t>_____________</w:t>
+      </w:r>
+      <w:r>
+        <w:tab/>
+      </w:r>
+      <w:r>
+        <w:tab/>
+      </w:r>
+      <w:r>
+        <w:tab/>
+      </w:r>
+      <w:r>
+        <w:tab/>
+      </w:r>
+      <w:r>
+        <w:rPr>
+          <w:u w:val="single"/>
+        </w:rPr>
+        <w:t>[TRANSFEREE]</w:t>
+      </w:r>
+      <w:r>
+        <w:rPr>
+          <w:u w:val="single"/>
+        </w:rPr>
+        <w:t xml:space="preserve">______________________ </w:t>
+      </w:r>
+    </w:p>
+    <w:p>
+      <w:pPr>
+        <w:pStyle w:val="NoSpacing"/>
+      </w:pPr>
+      <w:r>
+        <w:t xml:space="preserve">Transferor:  </w:t>
+      </w:r>
+      <w:r>
+        <w:tab/>
+      </w:r>
+      <w:r>
+        <w:tab/>
+      </w:r>
+      <w:r>
+        <w:tab/>
+      </w:r>
+      <w:r>
+        <w:tab/>
+      </w:r>
+      <w:r>
+        <w:tab/>
+      </w:r>
+      <w:r>
+        <w:tab/>
+      </w:r>
+      <w:r>
+        <w:t>Transferee:</w:t>
+      </w:r>
+    </w:p>
+    <w:p>
+      <w:pPr>
+        <w:pStyle w:val="NoSpacing"/>
+      </w:pPr>
+      <w:r>
+        <w:t>(Print Name)</w:t>
+      </w:r>
+      <w:r>
+        <w:tab/>
+      </w:r>
+      <w:r>
+        <w:tab/>
+      </w:r>
+      <w:r>
+        <w:tab/>
+      </w:r>
+      <w:r>
+        <w:tab/>
+      </w:r>
+      <w:r>
+        <w:tab/>
+      </w:r>
+      <w:r>
+        <w:tab/>
+        <w:t>(Print Name)</w:t>
+      </w:r>
+    </w:p>
     <w:sectPr>
       <w:pgSz w:w="12240" w:h="15840"/>
-      <w:pgMar w:top="1340" w:right="1300" w:bottom="720" w:left="1320" w:header="720" w:footer="720" w:gutter="0"/>
+      <w:pgMar w:top="1340" w:right="1300" w:bottom="990" w:left="1320" w:header="720" w:footer="720" w:gutter="0"/>
       <w:cols w:space="720"/>
     </w:sectPr>
   </w:body>
@@ -25867,6 +25929,15 @@
       <w:szCs w:val="16"/>
     </w:rPr>
   </w:style>
+  <w:style w:type="paragraph" w:styleId="NoSpacing">
+    <w:name w:val="No Spacing"/>
+    <w:uiPriority w:val="1"/>
+    <w:qFormat/>
+    <w:rsid w:val="00604D64"/>
+    <w:pPr>
+      <w:widowControl/>
+    </w:pPr>
+  </w:style>
 </w:styles>
 </file>
 
